--- a/2do año/INGLES/WORKSHEET UNIT 6-PRES COMP FUGU DICT 1ST PROGR-1.docx
+++ b/2do año/INGLES/WORKSHEET UNIT 6-PRES COMP FUGU DICT 1ST PROGR-1.docx
@@ -149,7 +149,7 @@
         <w:t>Everything is great here in Spain. My flatmates ………</w:t>
       </w:r>
       <w:r>
-        <w:t>are speaking</w:t>
+        <w:t>speak</w:t>
       </w:r>
       <w:r>
         <w:t>……………………… (SPEAK) Spanish to me all the time. We often …………</w:t>
@@ -225,51 +225,59 @@
       </w:r>
     </w:p>
     <w:p>
-      <w:r>
+      <w:pPr>
+        <w:rPr>
+          <w:lang w:val="es-ES"/>
+        </w:rPr>
+      </w:pPr>
+      <w:r>
+        <w:rPr>
+          <w:lang w:val="es-ES"/>
+        </w:rPr>
         <w:t xml:space="preserve">Love  </w:t>
       </w:r>
     </w:p>
     <w:p>
-      <w:r>
+      <w:pPr>
+        <w:rPr>
+          <w:lang w:val="es-ES"/>
+        </w:rPr>
+      </w:pPr>
+      <w:r>
+        <w:rPr>
+          <w:lang w:val="es-ES"/>
+        </w:rPr>
         <w:t xml:space="preserve">Janet </w:t>
       </w:r>
     </w:p>
     <w:p>
       <w:pPr>
         <w:ind w:left="716"/>
-      </w:pPr>
+        <w:rPr>
+          <w:lang w:val="es-ES"/>
+        </w:rPr>
+      </w:pPr>
+      <w:proofErr w:type="spellStart"/>
       <w:r>
         <w:rPr>
           <w:u w:val="single" w:color="000000"/>
-        </w:rPr>
-        <w:t>Instead:</w:t>
-      </w:r>
-      <w:r>
-        <w:t xml:space="preserve"> </w:t>
-      </w:r>
-      <w:proofErr w:type="spellStart"/>
-      <w:r>
-        <w:t>por</w:t>
+          <w:lang w:val="es-ES"/>
+        </w:rPr>
+        <w:t>Instead</w:t>
       </w:r>
       <w:proofErr w:type="spellEnd"/>
       <w:r>
-        <w:t xml:space="preserve"> </w:t>
-      </w:r>
-      <w:proofErr w:type="spellStart"/>
-      <w:r>
-        <w:t>el</w:t>
-      </w:r>
-      <w:proofErr w:type="spellEnd"/>
-      <w:r>
-        <w:t xml:space="preserve"> </w:t>
-      </w:r>
-      <w:proofErr w:type="spellStart"/>
-      <w:r>
-        <w:t>contrario</w:t>
-      </w:r>
-      <w:proofErr w:type="spellEnd"/>
-      <w:r>
-        <w:t xml:space="preserve">  </w:t>
+        <w:rPr>
+          <w:u w:val="single" w:color="000000"/>
+          <w:lang w:val="es-ES"/>
+        </w:rPr>
+        <w:t>:</w:t>
+      </w:r>
+      <w:r>
+        <w:rPr>
+          <w:lang w:val="es-ES"/>
+        </w:rPr>
+        <w:t xml:space="preserve"> por el contrario  </w:t>
       </w:r>
     </w:p>
     <w:p>
@@ -374,7 +382,7 @@
         <w:t>We …</w:t>
       </w:r>
       <w:r>
-        <w:t>are going</w:t>
+        <w:t>go</w:t>
       </w:r>
       <w:r>
         <w:t>…</w:t>
@@ -393,18 +401,30 @@
       </w:r>
       <w:proofErr w:type="spellEnd"/>
       <w:r>
-        <w:t>, but today we</w:t>
+        <w:t xml:space="preserve">, but today </w:t>
       </w:r>
       <w:proofErr w:type="gramStart"/>
       <w:r>
-        <w:t xml:space="preserve"> </w:t>
-      </w:r>
-      <w:r>
-        <w:t>..</w:t>
+        <w:t xml:space="preserve">we </w:t>
+      </w:r>
+      <w:r>
+        <w:t>.</w:t>
+      </w:r>
+      <w:r>
+        <w:t>are</w:t>
       </w:r>
       <w:proofErr w:type="gramEnd"/>
       <w:r>
-        <w:t>stay.</w:t>
+        <w:t xml:space="preserve"> </w:t>
+      </w:r>
+      <w:r>
+        <w:t>.stay</w:t>
+      </w:r>
+      <w:r>
+        <w:t>ing</w:t>
+      </w:r>
+      <w:r>
+        <w:t>.</w:t>
       </w:r>
       <w:r>
         <w:t xml:space="preserve">. (STAY) in </w:t>
@@ -422,7 +442,7 @@
         <w:t>What time …</w:t>
       </w:r>
       <w:r>
-        <w:t>you come</w:t>
+        <w:t>are you coming</w:t>
       </w:r>
       <w:r>
         <w:t xml:space="preserve">…. (YOU COME) back tonight? </w:t>
@@ -723,13 +743,14 @@
       <w:r>
         <w:t>fun)………</w:t>
       </w:r>
-      <w:proofErr w:type="spellStart"/>
-      <w:r>
-        <w:t>funner</w:t>
-      </w:r>
-      <w:proofErr w:type="spellEnd"/>
-      <w:r>
-        <w:t xml:space="preserve"> than</w:t>
+      <w:r>
+        <w:t>funn</w:t>
+      </w:r>
+      <w:r>
+        <w:t>i</w:t>
+      </w:r>
+      <w:r>
+        <w:t>er than</w:t>
       </w:r>
       <w:r>
         <w:t xml:space="preserve">……….. Jim?  </w:t>
@@ -906,7 +927,7 @@
         <w:t xml:space="preserve">the worst </w:t>
       </w:r>
       <w:r>
-        <w:t xml:space="preserve">………… footballer in the Real Madrid FC </w:t>
+        <w:t xml:space="preserve">……… footballer in the Real Madrid FC </w:t>
       </w:r>
     </w:p>
     <w:p>
@@ -964,21 +985,7 @@
             <w:color w:val="0000FF"/>
             <w:u w:val="single" w:color="0000FF"/>
           </w:rPr>
-          <w:t>https://www.youtube.com/watch?v=</w:t>
-        </w:r>
-        <w:r>
-          <w:rPr>
-            <w:color w:val="0000FF"/>
-            <w:u w:val="single" w:color="0000FF"/>
-          </w:rPr>
-          <w:t>O</w:t>
-        </w:r>
-        <w:r>
-          <w:rPr>
-            <w:color w:val="0000FF"/>
-            <w:u w:val="single" w:color="0000FF"/>
-          </w:rPr>
-          <w:t>JT</w:t>
+          <w:t>https://www.youtube.com/watch?v=OJT</w:t>
         </w:r>
       </w:hyperlink>
       <w:hyperlink r:id="rId7">
@@ -1562,23 +1569,7 @@
             <w:sz w:val="24"/>
             <w:u w:val="single" w:color="0000FF"/>
           </w:rPr>
-          <w:t>https://www.youtube.com</w:t>
-        </w:r>
-        <w:r>
-          <w:rPr>
-            <w:color w:val="0000FF"/>
-            <w:sz w:val="24"/>
-            <w:u w:val="single" w:color="0000FF"/>
-          </w:rPr>
-          <w:t>/</w:t>
-        </w:r>
-        <w:r>
-          <w:rPr>
-            <w:color w:val="0000FF"/>
-            <w:sz w:val="24"/>
-            <w:u w:val="single" w:color="0000FF"/>
-          </w:rPr>
-          <w:t>watch?v=Po3vwMq_2xA</w:t>
+          <w:t>https://www.youtube.com/watch?v=Po3vwMq_2xA</w:t>
         </w:r>
       </w:hyperlink>
       <w:hyperlink r:id="rId11">
@@ -1794,21 +1785,7 @@
             <w:color w:val="0000FF"/>
             <w:u w:val="single" w:color="0000FF"/>
           </w:rPr>
-          <w:t>https://www.youtube.</w:t>
-        </w:r>
-        <w:r>
-          <w:rPr>
-            <w:color w:val="0000FF"/>
-            <w:u w:val="single" w:color="0000FF"/>
-          </w:rPr>
-          <w:t>c</w:t>
-        </w:r>
-        <w:r>
-          <w:rPr>
-            <w:color w:val="0000FF"/>
-            <w:u w:val="single" w:color="0000FF"/>
-          </w:rPr>
-          <w:t>om/watch?v=lZ_E6HggA4w</w:t>
+          <w:t>https://www.youtube.com/watch?v=lZ_E6HggA4w</w:t>
         </w:r>
       </w:hyperlink>
       <w:hyperlink r:id="rId13">
@@ -1834,7 +1811,6 @@
         <w:tblCellMar>
           <w:top w:w="8" w:type="dxa"/>
           <w:left w:w="110" w:type="dxa"/>
-          <w:bottom w:w="0" w:type="dxa"/>
           <w:right w:w="115" w:type="dxa"/>
         </w:tblCellMar>
         <w:tblLook w:val="04A0" w:firstRow="1" w:lastRow="0" w:firstColumn="1" w:lastColumn="0" w:noHBand="0" w:noVBand="1"/>
